--- a/project 000001.docx
+++ b/project 000001.docx
@@ -466,8 +466,16 @@
           <w:rFonts w:eastAsia="Times New Roman"/>
         </w:rPr>
         <w:lastRenderedPageBreak/>
-        <w:t>Machine learning :</w:t>
-      </w:r>
+        <w:t xml:space="preserve">Machine </w:t>
+      </w:r>
+      <w:proofErr w:type="gramStart"/>
+      <w:r>
+        <w:rPr>
+          <w:rFonts w:eastAsia="Times New Roman"/>
+        </w:rPr>
+        <w:t>learning :</w:t>
+      </w:r>
+      <w:proofErr w:type="gramEnd"/>
     </w:p>
     <w:p>
       <w:pPr>
@@ -890,7 +898,7 @@
                     <a:blip r:embed="rId6">
                       <a:extLst>
                         <a:ext uri="{28A0092B-C50C-407E-A947-70E740481C1C}">
-                          <a14:useLocalDpi xmlns:a14="http://schemas.microsoft.com/office/drawing/2010/main" xmlns:wps="http://schemas.microsoft.com/office/word/2010/wordprocessingShape" xmlns:wpi="http://schemas.microsoft.com/office/word/2010/wordprocessingInk" xmlns:wpg="http://schemas.microsoft.com/office/word/2010/wordprocessingGroup" xmlns:w16se="http://schemas.microsoft.com/office/word/2015/wordml/symex" xmlns:w15="http://schemas.microsoft.com/office/word/2012/wordml" xmlns:w14="http://schemas.microsoft.com/office/word/2010/wordml" xmlns:w="http://schemas.openxmlformats.org/wordprocessingml/2006/main" xmlns:w10="urn:schemas-microsoft-com:office:word" xmlns:wp14="http://schemas.microsoft.com/office/word/2010/wordprocessingDrawing" xmlns:v="urn:schemas-microsoft-com:vml" xmlns:o="urn:schemas-microsoft-com:office:office" xmlns:mc="http://schemas.openxmlformats.org/markup-compatibility/2006" xmlns:cx="http://schemas.microsoft.com/office/drawing/2014/chartex" xmlns:wpc="http://schemas.microsoft.com/office/word/2010/wordprocessingCanvas" xmlns="" val="0"/>
+                          <a14:useLocalDpi xmlns="" xmlns:wpc="http://schemas.microsoft.com/office/word/2010/wordprocessingCanvas" xmlns:cx="http://schemas.microsoft.com/office/drawing/2014/chartex" xmlns:mc="http://schemas.openxmlformats.org/markup-compatibility/2006" xmlns:o="urn:schemas-microsoft-com:office:office" xmlns:v="urn:schemas-microsoft-com:vml" xmlns:wp14="http://schemas.microsoft.com/office/word/2010/wordprocessingDrawing" xmlns:w10="urn:schemas-microsoft-com:office:word" xmlns:w="http://schemas.openxmlformats.org/wordprocessingml/2006/main" xmlns:w14="http://schemas.microsoft.com/office/word/2010/wordml" xmlns:w15="http://schemas.microsoft.com/office/word/2012/wordml" xmlns:w16se="http://schemas.microsoft.com/office/word/2015/wordml/symex" xmlns:wpg="http://schemas.microsoft.com/office/word/2010/wordprocessingGroup" xmlns:wpi="http://schemas.microsoft.com/office/word/2010/wordprocessingInk" xmlns:wps="http://schemas.microsoft.com/office/word/2010/wordprocessingShape" xmlns:a14="http://schemas.microsoft.com/office/drawing/2010/main" val="0"/>
                         </a:ext>
                       </a:extLst>
                     </a:blip>
@@ -1218,7 +1226,7 @@
                     <a:blip r:embed="rId7">
                       <a:extLst>
                         <a:ext uri="{28A0092B-C50C-407E-A947-70E740481C1C}">
-                          <a14:useLocalDpi xmlns:a14="http://schemas.microsoft.com/office/drawing/2010/main" xmlns:wps="http://schemas.microsoft.com/office/word/2010/wordprocessingShape" xmlns:wpi="http://schemas.microsoft.com/office/word/2010/wordprocessingInk" xmlns:wpg="http://schemas.microsoft.com/office/word/2010/wordprocessingGroup" xmlns:w16se="http://schemas.microsoft.com/office/word/2015/wordml/symex" xmlns:w15="http://schemas.microsoft.com/office/word/2012/wordml" xmlns:w14="http://schemas.microsoft.com/office/word/2010/wordml" xmlns:w="http://schemas.openxmlformats.org/wordprocessingml/2006/main" xmlns:w10="urn:schemas-microsoft-com:office:word" xmlns:wp14="http://schemas.microsoft.com/office/word/2010/wordprocessingDrawing" xmlns:v="urn:schemas-microsoft-com:vml" xmlns:o="urn:schemas-microsoft-com:office:office" xmlns:mc="http://schemas.openxmlformats.org/markup-compatibility/2006" xmlns:cx="http://schemas.microsoft.com/office/drawing/2014/chartex" xmlns:wpc="http://schemas.microsoft.com/office/word/2010/wordprocessingCanvas" xmlns="" val="0"/>
+                          <a14:useLocalDpi xmlns="" xmlns:wpc="http://schemas.microsoft.com/office/word/2010/wordprocessingCanvas" xmlns:cx="http://schemas.microsoft.com/office/drawing/2014/chartex" xmlns:mc="http://schemas.openxmlformats.org/markup-compatibility/2006" xmlns:o="urn:schemas-microsoft-com:office:office" xmlns:v="urn:schemas-microsoft-com:vml" xmlns:wp14="http://schemas.microsoft.com/office/word/2010/wordprocessingDrawing" xmlns:w10="urn:schemas-microsoft-com:office:word" xmlns:w="http://schemas.openxmlformats.org/wordprocessingml/2006/main" xmlns:w14="http://schemas.microsoft.com/office/word/2010/wordml" xmlns:w15="http://schemas.microsoft.com/office/word/2012/wordml" xmlns:w16se="http://schemas.microsoft.com/office/word/2015/wordml/symex" xmlns:wpg="http://schemas.microsoft.com/office/word/2010/wordprocessingGroup" xmlns:wpi="http://schemas.microsoft.com/office/word/2010/wordprocessingInk" xmlns:wps="http://schemas.microsoft.com/office/word/2010/wordprocessingShape" xmlns:a14="http://schemas.microsoft.com/office/drawing/2010/main" val="0"/>
                         </a:ext>
                       </a:extLst>
                     </a:blip>
@@ -1268,7 +1276,7 @@
                     <a:blip r:embed="rId8">
                       <a:extLst>
                         <a:ext uri="{28A0092B-C50C-407E-A947-70E740481C1C}">
-                          <a14:useLocalDpi xmlns:a14="http://schemas.microsoft.com/office/drawing/2010/main" xmlns:wps="http://schemas.microsoft.com/office/word/2010/wordprocessingShape" xmlns:wpi="http://schemas.microsoft.com/office/word/2010/wordprocessingInk" xmlns:wpg="http://schemas.microsoft.com/office/word/2010/wordprocessingGroup" xmlns:w16se="http://schemas.microsoft.com/office/word/2015/wordml/symex" xmlns:w15="http://schemas.microsoft.com/office/word/2012/wordml" xmlns:w14="http://schemas.microsoft.com/office/word/2010/wordml" xmlns:w="http://schemas.openxmlformats.org/wordprocessingml/2006/main" xmlns:w10="urn:schemas-microsoft-com:office:word" xmlns:wp14="http://schemas.microsoft.com/office/word/2010/wordprocessingDrawing" xmlns:v="urn:schemas-microsoft-com:vml" xmlns:o="urn:schemas-microsoft-com:office:office" xmlns:mc="http://schemas.openxmlformats.org/markup-compatibility/2006" xmlns:cx="http://schemas.microsoft.com/office/drawing/2014/chartex" xmlns:wpc="http://schemas.microsoft.com/office/word/2010/wordprocessingCanvas" xmlns="" val="0"/>
+                          <a14:useLocalDpi xmlns="" xmlns:wpc="http://schemas.microsoft.com/office/word/2010/wordprocessingCanvas" xmlns:cx="http://schemas.microsoft.com/office/drawing/2014/chartex" xmlns:mc="http://schemas.openxmlformats.org/markup-compatibility/2006" xmlns:o="urn:schemas-microsoft-com:office:office" xmlns:v="urn:schemas-microsoft-com:vml" xmlns:wp14="http://schemas.microsoft.com/office/word/2010/wordprocessingDrawing" xmlns:w10="urn:schemas-microsoft-com:office:word" xmlns:w="http://schemas.openxmlformats.org/wordprocessingml/2006/main" xmlns:w14="http://schemas.microsoft.com/office/word/2010/wordml" xmlns:w15="http://schemas.microsoft.com/office/word/2012/wordml" xmlns:w16se="http://schemas.microsoft.com/office/word/2015/wordml/symex" xmlns:wpg="http://schemas.microsoft.com/office/word/2010/wordprocessingGroup" xmlns:wpi="http://schemas.microsoft.com/office/word/2010/wordprocessingInk" xmlns:wps="http://schemas.microsoft.com/office/word/2010/wordprocessingShape" xmlns:a14="http://schemas.microsoft.com/office/drawing/2010/main" val="0"/>
                         </a:ext>
                       </a:extLst>
                     </a:blip>
@@ -1576,9 +1584,6 @@
       <w:pPr>
         <w:pStyle w:val="HTMLPreformatted"/>
       </w:pPr>
-      <w:r>
-        <w:t>Copy code</w:t>
-      </w:r>
     </w:p>
     <w:p>
       <w:pPr>
@@ -2796,9 +2801,6 @@
         <w:pStyle w:val="HTMLPreformatted"/>
         <w:ind w:left="720"/>
       </w:pPr>
-      <w:r>
-        <w:t>Copy code</w:t>
-      </w:r>
     </w:p>
     <w:p>
       <w:pPr>
@@ -2869,9 +2871,6 @@
         <w:pStyle w:val="HTMLPreformatted"/>
         <w:ind w:left="720"/>
       </w:pPr>
-      <w:r>
-        <w:t>Copy code</w:t>
-      </w:r>
     </w:p>
     <w:p>
       <w:pPr>
@@ -3153,7 +3152,7 @@
                     <a:blip r:embed="rId9">
                       <a:extLst>
                         <a:ext uri="{28A0092B-C50C-407E-A947-70E740481C1C}">
-                          <a14:useLocalDpi xmlns:a14="http://schemas.microsoft.com/office/drawing/2010/main" xmlns:wps="http://schemas.microsoft.com/office/word/2010/wordprocessingShape" xmlns:wpi="http://schemas.microsoft.com/office/word/2010/wordprocessingInk" xmlns:wpg="http://schemas.microsoft.com/office/word/2010/wordprocessingGroup" xmlns:w16se="http://schemas.microsoft.com/office/word/2015/wordml/symex" xmlns:w15="http://schemas.microsoft.com/office/word/2012/wordml" xmlns:w14="http://schemas.microsoft.com/office/word/2010/wordml" xmlns:w="http://schemas.openxmlformats.org/wordprocessingml/2006/main" xmlns:w10="urn:schemas-microsoft-com:office:word" xmlns:wp14="http://schemas.microsoft.com/office/word/2010/wordprocessingDrawing" xmlns:v="urn:schemas-microsoft-com:vml" xmlns:o="urn:schemas-microsoft-com:office:office" xmlns:mc="http://schemas.openxmlformats.org/markup-compatibility/2006" xmlns:cx="http://schemas.microsoft.com/office/drawing/2014/chartex" xmlns:wpc="http://schemas.microsoft.com/office/word/2010/wordprocessingCanvas" xmlns="" val="0"/>
+                          <a14:useLocalDpi xmlns="" xmlns:wpc="http://schemas.microsoft.com/office/word/2010/wordprocessingCanvas" xmlns:cx="http://schemas.microsoft.com/office/drawing/2014/chartex" xmlns:mc="http://schemas.openxmlformats.org/markup-compatibility/2006" xmlns:o="urn:schemas-microsoft-com:office:office" xmlns:v="urn:schemas-microsoft-com:vml" xmlns:wp14="http://schemas.microsoft.com/office/word/2010/wordprocessingDrawing" xmlns:w10="urn:schemas-microsoft-com:office:word" xmlns:w="http://schemas.openxmlformats.org/wordprocessingml/2006/main" xmlns:w14="http://schemas.microsoft.com/office/word/2010/wordml" xmlns:w15="http://schemas.microsoft.com/office/word/2012/wordml" xmlns:w16se="http://schemas.microsoft.com/office/word/2015/wordml/symex" xmlns:wpg="http://schemas.microsoft.com/office/word/2010/wordprocessingGroup" xmlns:wpi="http://schemas.microsoft.com/office/word/2010/wordprocessingInk" xmlns:wps="http://schemas.microsoft.com/office/word/2010/wordprocessingShape" xmlns:a14="http://schemas.microsoft.com/office/drawing/2010/main" val="0"/>
                         </a:ext>
                       </a:extLst>
                     </a:blip>
@@ -4637,16 +4636,10 @@
         <w:ind w:left="720"/>
       </w:pPr>
       <w:r>
-        <w:t>bash</w:t>
-      </w:r>
-    </w:p>
-    <w:p>
-      <w:pPr>
-        <w:pStyle w:val="HTMLPreformatted"/>
-        <w:ind w:left="720"/>
-      </w:pPr>
-      <w:r>
-        <w:t>Copy code</w:t>
+        <w:t>bas</w:t>
+      </w:r>
+      <w:r>
+        <w:t>e</w:t>
       </w:r>
     </w:p>
     <w:p>
@@ -4718,9 +4711,6 @@
         <w:pStyle w:val="HTMLPreformatted"/>
         <w:ind w:left="720"/>
       </w:pPr>
-      <w:r>
-        <w:t>Copy code</w:t>
-      </w:r>
     </w:p>
     <w:p>
       <w:pPr>
@@ -5038,7 +5028,7 @@
                     <a:blip r:embed="rId10">
                       <a:extLst>
                         <a:ext uri="{28A0092B-C50C-407E-A947-70E740481C1C}">
-                          <a14:useLocalDpi xmlns:a14="http://schemas.microsoft.com/office/drawing/2010/main" xmlns:wps="http://schemas.microsoft.com/office/word/2010/wordprocessingShape" xmlns:wpi="http://schemas.microsoft.com/office/word/2010/wordprocessingInk" xmlns:wpg="http://schemas.microsoft.com/office/word/2010/wordprocessingGroup" xmlns:w16se="http://schemas.microsoft.com/office/word/2015/wordml/symex" xmlns:w15="http://schemas.microsoft.com/office/word/2012/wordml" xmlns:w14="http://schemas.microsoft.com/office/word/2010/wordml" xmlns:w="http://schemas.openxmlformats.org/wordprocessingml/2006/main" xmlns:w10="urn:schemas-microsoft-com:office:word" xmlns:wp14="http://schemas.microsoft.com/office/word/2010/wordprocessingDrawing" xmlns:v="urn:schemas-microsoft-com:vml" xmlns:o="urn:schemas-microsoft-com:office:office" xmlns:mc="http://schemas.openxmlformats.org/markup-compatibility/2006" xmlns:cx="http://schemas.microsoft.com/office/drawing/2014/chartex" xmlns:wpc="http://schemas.microsoft.com/office/word/2010/wordprocessingCanvas" xmlns="" val="0"/>
+                          <a14:useLocalDpi xmlns="" xmlns:wpc="http://schemas.microsoft.com/office/word/2010/wordprocessingCanvas" xmlns:cx="http://schemas.microsoft.com/office/drawing/2014/chartex" xmlns:mc="http://schemas.openxmlformats.org/markup-compatibility/2006" xmlns:o="urn:schemas-microsoft-com:office:office" xmlns:v="urn:schemas-microsoft-com:vml" xmlns:wp14="http://schemas.microsoft.com/office/word/2010/wordprocessingDrawing" xmlns:w10="urn:schemas-microsoft-com:office:word" xmlns:w="http://schemas.openxmlformats.org/wordprocessingml/2006/main" xmlns:w14="http://schemas.microsoft.com/office/word/2010/wordml" xmlns:w15="http://schemas.microsoft.com/office/word/2012/wordml" xmlns:w16se="http://schemas.microsoft.com/office/word/2015/wordml/symex" xmlns:wpg="http://schemas.microsoft.com/office/word/2010/wordprocessingGroup" xmlns:wpi="http://schemas.microsoft.com/office/word/2010/wordprocessingInk" xmlns:wps="http://schemas.microsoft.com/office/word/2010/wordprocessingShape" xmlns:a14="http://schemas.microsoft.com/office/drawing/2010/main" val="0"/>
                         </a:ext>
                       </a:extLst>
                     </a:blip>
@@ -7304,7 +7294,7 @@
   <a:extraClrSchemeLst/>
   <a:extLst>
     <a:ext uri="{05A4C25C-085E-4340-85A3-A5531E510DB2}">
-      <thm15:themeFamily xmlns:thm15="http://schemas.microsoft.com/office/thememl/2012/main" xmlns="" name="Office Theme" id="{62F939B6-93AF-4DB8-9C6B-D6C7DFDC589F}" vid="{4A3C46E8-61CC-4603-A589-7422A47A8E4A}"/>
+      <thm15:themeFamily xmlns="" xmlns:thm15="http://schemas.microsoft.com/office/thememl/2012/main" name="Office Theme" id="{62F939B6-93AF-4DB8-9C6B-D6C7DFDC589F}" vid="{4A3C46E8-61CC-4603-A589-7422A47A8E4A}"/>
     </a:ext>
   </a:extLst>
 </a:theme>
